--- a/public/documents/InspectionSheet.docx
+++ b/public/documents/InspectionSheet.docx
@@ -8,14 +8,12 @@
         <w:spacing w:line="312" w:lineRule="auto"/>
         <w:jc w:val="center"/>
         <w:rPr>
-          <w:rFonts w:ascii="한양궁서" w:eastAsia="한양궁서"/>
+          <w:rFonts w:asciiTheme="minorEastAsia" w:eastAsiaTheme="minorEastAsia" w:hAnsiTheme="minorEastAsia"/>
           <w:sz w:val="32"/>
         </w:rPr>
       </w:pPr>
       <w:bookmarkStart w:id="0" w:name="_top"/>
-      <w:bookmarkStart w:id="1" w:name="_GoBack"/>
       <w:bookmarkEnd w:id="0"/>
-      <w:bookmarkEnd w:id="1"/>
     </w:p>
     <w:p>
       <w:pPr>
@@ -23,118 +21,45 @@
         <w:spacing w:line="312" w:lineRule="auto"/>
         <w:jc w:val="center"/>
         <w:rPr>
-          <w:rFonts w:ascii="한양궁서" w:eastAsia="한양궁서"/>
+          <w:rFonts w:asciiTheme="minorEastAsia" w:eastAsiaTheme="minorEastAsia" w:hAnsiTheme="minorEastAsia" w:hint="eastAsia"/>
           <w:b/>
           <w:sz w:val="32"/>
         </w:rPr>
       </w:pPr>
       <w:r>
         <w:rPr>
-          <w:rFonts w:ascii="한양궁서" w:eastAsia="한양궁서"/>
+          <w:rFonts w:asciiTheme="minorEastAsia" w:eastAsiaTheme="minorEastAsia" w:hAnsiTheme="minorEastAsia"/>
           <w:b/>
           <w:sz w:val="32"/>
         </w:rPr>
-        <w:t>구입사실</w:t>
+        <w:t>구입사실 및 검사(수령)확인서</w:t>
       </w:r>
-      <w:r>
-        <w:rPr>
-          <w:rFonts w:ascii="한양궁서" w:eastAsia="한양궁서"/>
-          <w:b/>
-          <w:sz w:val="32"/>
-        </w:rPr>
-        <w:t xml:space="preserve"> </w:t>
-      </w:r>
-      <w:r>
-        <w:rPr>
-          <w:rFonts w:ascii="한양궁서" w:eastAsia="한양궁서"/>
-          <w:b/>
-          <w:sz w:val="32"/>
-        </w:rPr>
-        <w:t>및</w:t>
-      </w:r>
-      <w:r>
-        <w:rPr>
-          <w:rFonts w:ascii="한양궁서" w:eastAsia="한양궁서"/>
-          <w:b/>
-          <w:sz w:val="32"/>
-        </w:rPr>
-        <w:t xml:space="preserve"> </w:t>
-      </w:r>
-      <w:r>
-        <w:rPr>
-          <w:rFonts w:ascii="한양궁서" w:eastAsia="한양궁서"/>
-          <w:b/>
-          <w:sz w:val="32"/>
-        </w:rPr>
-        <w:t>검사</w:t>
-      </w:r>
-      <w:r>
-        <w:rPr>
-          <w:rFonts w:ascii="한양궁서" w:eastAsia="한양궁서"/>
-          <w:b/>
-          <w:sz w:val="32"/>
-        </w:rPr>
-        <w:t>(</w:t>
-      </w:r>
-      <w:r>
-        <w:rPr>
-          <w:rFonts w:ascii="한양궁서" w:eastAsia="한양궁서"/>
-          <w:b/>
-          <w:sz w:val="32"/>
-        </w:rPr>
-        <w:t>수령</w:t>
-      </w:r>
-      <w:r>
-        <w:rPr>
-          <w:rFonts w:ascii="한양궁서" w:eastAsia="한양궁서"/>
-          <w:b/>
-          <w:sz w:val="32"/>
-        </w:rPr>
-        <w:t>)</w:t>
-      </w:r>
-      <w:r>
-        <w:rPr>
-          <w:rFonts w:ascii="한양궁서" w:eastAsia="한양궁서"/>
-          <w:b/>
-          <w:sz w:val="32"/>
-        </w:rPr>
-        <w:t>확인서</w:t>
-      </w:r>
-    </w:p>
-    <w:p>
-      <w:pPr>
-        <w:wordWrap/>
-        <w:spacing w:line="312" w:lineRule="auto"/>
-        <w:jc w:val="center"/>
-        <w:rPr>
-          <w:rFonts w:ascii="한양궁서" w:eastAsia="한양궁서"/>
-          <w:sz w:val="32"/>
-        </w:rPr>
-      </w:pPr>
     </w:p>
     <w:tbl>
       <w:tblPr>
         <w:tblStyle w:val="aa"/>
-        <w:tblW w:w="4788" w:type="pct"/>
+        <w:tblW w:w="4790" w:type="pct"/>
         <w:tblInd w:w="198" w:type="dxa"/>
         <w:tblLayout w:type="fixed"/>
         <w:tblLook w:val="04A0" w:firstRow="1" w:lastRow="0" w:firstColumn="1" w:lastColumn="0" w:noHBand="0" w:noVBand="1"/>
       </w:tblPr>
       <w:tblGrid>
-        <w:gridCol w:w="2389"/>
-        <w:gridCol w:w="893"/>
-        <w:gridCol w:w="2030"/>
-        <w:gridCol w:w="1068"/>
-        <w:gridCol w:w="372"/>
-        <w:gridCol w:w="2788"/>
+        <w:gridCol w:w="2214"/>
+        <w:gridCol w:w="924"/>
+        <w:gridCol w:w="149"/>
+        <w:gridCol w:w="2154"/>
+        <w:gridCol w:w="945"/>
+        <w:gridCol w:w="470"/>
+        <w:gridCol w:w="2693"/>
       </w:tblGrid>
       <w:tr>
         <w:trPr>
-          <w:trHeight w:val="576"/>
+          <w:trHeight w:val="567"/>
         </w:trPr>
         <w:tc>
           <w:tcPr>
-            <w:tcW w:w="1252" w:type="pct"/>
+            <w:tcW w:w="1159" w:type="pct"/>
+            <w:shd w:val="clear" w:color="auto" w:fill="F2F2F2" w:themeFill="background1" w:themeFillShade="F2"/>
             <w:vAlign w:val="center"/>
           </w:tcPr>
           <w:p>
@@ -155,12 +80,13 @@
               <w:ind w:left="434" w:hanging="270"/>
               <w:jc w:val="left"/>
               <w:rPr>
-                <w:b/>
-              </w:rPr>
-            </w:pPr>
-            <w:r>
-              <w:rPr>
-                <w:rFonts w:hint="eastAsia"/>
+                <w:rFonts w:asciiTheme="minorEastAsia" w:eastAsiaTheme="minorEastAsia" w:hAnsiTheme="minorEastAsia"/>
+                <w:b/>
+              </w:rPr>
+            </w:pPr>
+            <w:r>
+              <w:rPr>
+                <w:rFonts w:asciiTheme="minorEastAsia" w:eastAsiaTheme="minorEastAsia" w:hAnsiTheme="minorEastAsia" w:hint="eastAsia"/>
                 <w:b/>
               </w:rPr>
               <w:t>구입(사용)부서</w:t>
@@ -169,8 +95,8 @@
         </w:tc>
         <w:tc>
           <w:tcPr>
-            <w:tcW w:w="1532" w:type="pct"/>
-            <w:gridSpan w:val="2"/>
+            <w:tcW w:w="1690" w:type="pct"/>
+            <w:gridSpan w:val="3"/>
             <w:vAlign w:val="center"/>
           </w:tcPr>
           <w:p>
@@ -184,10 +110,13 @@
               <w:wordWrap/>
               <w:spacing w:line="312" w:lineRule="auto"/>
               <w:jc w:val="center"/>
-            </w:pPr>
-            <w:r>
-              <w:rPr>
-                <w:rFonts w:hint="eastAsia"/>
+              <w:rPr>
+                <w:rFonts w:asciiTheme="minorEastAsia" w:eastAsiaTheme="minorEastAsia" w:hAnsiTheme="minorEastAsia"/>
+              </w:rPr>
+            </w:pPr>
+            <w:r>
+              <w:rPr>
+                <w:rFonts w:asciiTheme="minorEastAsia" w:eastAsiaTheme="minorEastAsia" w:hAnsiTheme="minorEastAsia" w:hint="eastAsia"/>
               </w:rPr>
               <w:t>항공우주공학과</w:t>
             </w:r>
@@ -195,8 +124,9 @@
         </w:tc>
         <w:tc>
           <w:tcPr>
-            <w:tcW w:w="755" w:type="pct"/>
+            <w:tcW w:w="741" w:type="pct"/>
             <w:gridSpan w:val="2"/>
+            <w:shd w:val="clear" w:color="auto" w:fill="F2F2F2" w:themeFill="background1" w:themeFillShade="F2"/>
             <w:vAlign w:val="center"/>
           </w:tcPr>
           <w:p>
@@ -211,21 +141,22 @@
               <w:spacing w:line="312" w:lineRule="auto"/>
               <w:jc w:val="center"/>
               <w:rPr>
-                <w:b/>
-              </w:rPr>
-            </w:pPr>
-            <w:r>
-              <w:rPr>
-                <w:rFonts w:hint="eastAsia"/>
-                <w:b/>
-              </w:rPr>
-              <w:t>전 화 번 호</w:t>
+                <w:rFonts w:asciiTheme="minorEastAsia" w:eastAsiaTheme="minorEastAsia" w:hAnsiTheme="minorEastAsia"/>
+                <w:b/>
+              </w:rPr>
+            </w:pPr>
+            <w:r>
+              <w:rPr>
+                <w:rFonts w:asciiTheme="minorEastAsia" w:eastAsiaTheme="minorEastAsia" w:hAnsiTheme="minorEastAsia" w:hint="eastAsia"/>
+                <w:b/>
+              </w:rPr>
+              <w:t>전화번호</w:t>
             </w:r>
           </w:p>
         </w:tc>
         <w:tc>
           <w:tcPr>
-            <w:tcW w:w="1461" w:type="pct"/>
+            <w:tcW w:w="1410" w:type="pct"/>
             <w:vAlign w:val="center"/>
           </w:tcPr>
           <w:p>
@@ -239,7 +170,22 @@
               <w:wordWrap/>
               <w:spacing w:line="312" w:lineRule="auto"/>
               <w:jc w:val="center"/>
-            </w:pPr>
+              <w:rPr>
+                <w:rFonts w:asciiTheme="minorEastAsia" w:eastAsiaTheme="minorEastAsia" w:hAnsiTheme="minorEastAsia"/>
+              </w:rPr>
+            </w:pPr>
+            <w:r>
+              <w:rPr>
+                <w:rFonts w:asciiTheme="minorEastAsia" w:eastAsiaTheme="minorEastAsia" w:hAnsiTheme="minorEastAsia" w:hint="eastAsia"/>
+              </w:rPr>
+              <w:t>0</w:t>
+            </w:r>
+            <w:r>
+              <w:rPr>
+                <w:rFonts w:asciiTheme="minorEastAsia" w:eastAsiaTheme="minorEastAsia" w:hAnsiTheme="minorEastAsia"/>
+              </w:rPr>
+              <w:t>42-350-</w:t>
+            </w:r>
           </w:p>
         </w:tc>
       </w:tr>
@@ -249,7 +195,8 @@
         </w:trPr>
         <w:tc>
           <w:tcPr>
-            <w:tcW w:w="1252" w:type="pct"/>
+            <w:tcW w:w="1159" w:type="pct"/>
+            <w:shd w:val="clear" w:color="auto" w:fill="F2F2F2" w:themeFill="background1" w:themeFillShade="F2"/>
             <w:vAlign w:val="center"/>
           </w:tcPr>
           <w:p>
@@ -270,12 +217,13 @@
               <w:ind w:left="434" w:hanging="270"/>
               <w:jc w:val="left"/>
               <w:rPr>
-                <w:b/>
-              </w:rPr>
-            </w:pPr>
-            <w:r>
-              <w:rPr>
-                <w:rFonts w:hint="eastAsia"/>
+                <w:rFonts w:asciiTheme="minorEastAsia" w:eastAsiaTheme="minorEastAsia" w:hAnsiTheme="minorEastAsia"/>
+                <w:b/>
+              </w:rPr>
+            </w:pPr>
+            <w:r>
+              <w:rPr>
+                <w:rFonts w:asciiTheme="minorEastAsia" w:eastAsiaTheme="minorEastAsia" w:hAnsiTheme="minorEastAsia" w:hint="eastAsia"/>
                 <w:b/>
               </w:rPr>
               <w:t>구입(사용)일자</w:t>
@@ -284,8 +232,8 @@
         </w:tc>
         <w:tc>
           <w:tcPr>
-            <w:tcW w:w="3748" w:type="pct"/>
-            <w:gridSpan w:val="5"/>
+            <w:tcW w:w="3841" w:type="pct"/>
+            <w:gridSpan w:val="6"/>
             <w:vAlign w:val="center"/>
           </w:tcPr>
           <w:p>
@@ -299,49 +247,67 @@
               <w:wordWrap/>
               <w:spacing w:line="312" w:lineRule="auto"/>
               <w:jc w:val="center"/>
-            </w:pPr>
-            <w:r>
+              <w:rPr>
+                <w:rFonts w:asciiTheme="minorEastAsia" w:eastAsiaTheme="minorEastAsia" w:hAnsiTheme="minorEastAsia"/>
+              </w:rPr>
+            </w:pPr>
+            <w:r>
+              <w:rPr>
+                <w:rFonts w:asciiTheme="minorEastAsia" w:eastAsiaTheme="minorEastAsia" w:hAnsiTheme="minorEastAsia"/>
+              </w:rPr>
               <w:t>{</w:t>
             </w:r>
             <w:r>
               <w:rPr>
-                <w:rFonts w:hint="eastAsia"/>
+                <w:rFonts w:asciiTheme="minorEastAsia" w:eastAsiaTheme="minorEastAsia" w:hAnsiTheme="minorEastAsia" w:hint="eastAsia"/>
               </w:rPr>
               <w:t>y</w:t>
             </w:r>
             <w:r>
+              <w:rPr>
+                <w:rFonts w:asciiTheme="minorEastAsia" w:eastAsiaTheme="minorEastAsia" w:hAnsiTheme="minorEastAsia"/>
+              </w:rPr>
               <w:t>ear}</w:t>
             </w:r>
             <w:r>
               <w:rPr>
-                <w:rFonts w:hint="eastAsia"/>
+                <w:rFonts w:asciiTheme="minorEastAsia" w:eastAsiaTheme="minorEastAsia" w:hAnsiTheme="minorEastAsia" w:hint="eastAsia"/>
               </w:rPr>
               <w:t xml:space="preserve"> 년 </w:t>
             </w:r>
             <w:r>
+              <w:rPr>
+                <w:rFonts w:asciiTheme="minorEastAsia" w:eastAsiaTheme="minorEastAsia" w:hAnsiTheme="minorEastAsia"/>
+              </w:rPr>
               <w:t xml:space="preserve">  {month}</w:t>
             </w:r>
             <w:r>
               <w:rPr>
-                <w:rFonts w:hint="eastAsia"/>
+                <w:rFonts w:asciiTheme="minorEastAsia" w:eastAsiaTheme="minorEastAsia" w:hAnsiTheme="minorEastAsia" w:hint="eastAsia"/>
               </w:rPr>
               <w:t xml:space="preserve"> 월 </w:t>
             </w:r>
             <w:r>
+              <w:rPr>
+                <w:rFonts w:asciiTheme="minorEastAsia" w:eastAsiaTheme="minorEastAsia" w:hAnsiTheme="minorEastAsia"/>
+              </w:rPr>
               <w:t xml:space="preserve">  {</w:t>
             </w:r>
             <w:r>
               <w:rPr>
-                <w:rFonts w:hint="eastAsia"/>
+                <w:rFonts w:asciiTheme="minorEastAsia" w:eastAsiaTheme="minorEastAsia" w:hAnsiTheme="minorEastAsia" w:hint="eastAsia"/>
               </w:rPr>
               <w:t>d</w:t>
             </w:r>
             <w:r>
+              <w:rPr>
+                <w:rFonts w:asciiTheme="minorEastAsia" w:eastAsiaTheme="minorEastAsia" w:hAnsiTheme="minorEastAsia"/>
+              </w:rPr>
               <w:t>ay}</w:t>
             </w:r>
             <w:r>
               <w:rPr>
-                <w:rFonts w:hint="eastAsia"/>
+                <w:rFonts w:asciiTheme="minorEastAsia" w:eastAsiaTheme="minorEastAsia" w:hAnsiTheme="minorEastAsia" w:hint="eastAsia"/>
               </w:rPr>
               <w:t>일</w:t>
             </w:r>
@@ -354,7 +320,8 @@
         </w:trPr>
         <w:tc>
           <w:tcPr>
-            <w:tcW w:w="1252" w:type="pct"/>
+            <w:tcW w:w="1159" w:type="pct"/>
+            <w:shd w:val="clear" w:color="auto" w:fill="F2F2F2" w:themeFill="background1" w:themeFillShade="F2"/>
             <w:vAlign w:val="center"/>
           </w:tcPr>
           <w:p>
@@ -375,25 +342,27 @@
               <w:ind w:left="434" w:hanging="270"/>
               <w:jc w:val="left"/>
               <w:rPr>
-                <w:b/>
-              </w:rPr>
-            </w:pPr>
-            <w:r>
-              <w:rPr>
-                <w:rFonts w:hint="eastAsia"/>
+                <w:rFonts w:asciiTheme="minorEastAsia" w:eastAsiaTheme="minorEastAsia" w:hAnsiTheme="minorEastAsia"/>
+                <w:b/>
+              </w:rPr>
+            </w:pPr>
+            <w:r>
+              <w:rPr>
+                <w:rFonts w:asciiTheme="minorEastAsia" w:eastAsiaTheme="minorEastAsia" w:hAnsiTheme="minorEastAsia" w:hint="eastAsia"/>
                 <w:b/>
               </w:rPr>
               <w:t xml:space="preserve">구 </w:t>
             </w:r>
             <w:r>
               <w:rPr>
+                <w:rFonts w:asciiTheme="minorEastAsia" w:eastAsiaTheme="minorEastAsia" w:hAnsiTheme="minorEastAsia"/>
                 <w:b/>
               </w:rPr>
               <w:t xml:space="preserve">   </w:t>
             </w:r>
             <w:r>
               <w:rPr>
-                <w:rFonts w:hint="eastAsia"/>
+                <w:rFonts w:asciiTheme="minorEastAsia" w:eastAsiaTheme="minorEastAsia" w:hAnsiTheme="minorEastAsia" w:hint="eastAsia"/>
                 <w:b/>
               </w:rPr>
               <w:t>입    처</w:t>
@@ -402,8 +371,8 @@
         </w:tc>
         <w:tc>
           <w:tcPr>
-            <w:tcW w:w="1532" w:type="pct"/>
-            <w:gridSpan w:val="2"/>
+            <w:tcW w:w="1690" w:type="pct"/>
+            <w:gridSpan w:val="3"/>
             <w:vAlign w:val="center"/>
           </w:tcPr>
           <w:p>
@@ -417,24 +386,37 @@
               <w:wordWrap/>
               <w:spacing w:line="312" w:lineRule="auto"/>
               <w:jc w:val="center"/>
-            </w:pPr>
-            <w:r>
+              <w:rPr>
+                <w:rFonts w:asciiTheme="minorEastAsia" w:eastAsiaTheme="minorEastAsia" w:hAnsiTheme="minorEastAsia"/>
+              </w:rPr>
+            </w:pPr>
+            <w:r>
+              <w:rPr>
+                <w:rFonts w:asciiTheme="minorEastAsia" w:eastAsiaTheme="minorEastAsia" w:hAnsiTheme="minorEastAsia"/>
+              </w:rPr>
               <w:t>{</w:t>
             </w:r>
             <w:proofErr w:type="spellStart"/>
             <w:r>
+              <w:rPr>
+                <w:rFonts w:asciiTheme="minorEastAsia" w:eastAsiaTheme="minorEastAsia" w:hAnsiTheme="minorEastAsia"/>
+              </w:rPr>
               <w:t>purchasedAt</w:t>
             </w:r>
             <w:proofErr w:type="spellEnd"/>
             <w:r>
+              <w:rPr>
+                <w:rFonts w:asciiTheme="minorEastAsia" w:eastAsiaTheme="minorEastAsia" w:hAnsiTheme="minorEastAsia"/>
+              </w:rPr>
               <w:t>}</w:t>
             </w:r>
           </w:p>
         </w:tc>
         <w:tc>
           <w:tcPr>
-            <w:tcW w:w="755" w:type="pct"/>
+            <w:tcW w:w="741" w:type="pct"/>
             <w:gridSpan w:val="2"/>
+            <w:shd w:val="clear" w:color="auto" w:fill="F2F2F2" w:themeFill="background1" w:themeFillShade="F2"/>
             <w:vAlign w:val="center"/>
           </w:tcPr>
           <w:p>
@@ -449,21 +431,22 @@
               <w:spacing w:line="312" w:lineRule="auto"/>
               <w:jc w:val="center"/>
               <w:rPr>
-                <w:b/>
-              </w:rPr>
-            </w:pPr>
-            <w:r>
-              <w:rPr>
-                <w:rFonts w:hint="eastAsia"/>
-                <w:b/>
-              </w:rPr>
-              <w:t>전 화 번 호</w:t>
+                <w:rFonts w:asciiTheme="minorEastAsia" w:eastAsiaTheme="minorEastAsia" w:hAnsiTheme="minorEastAsia"/>
+                <w:b/>
+              </w:rPr>
+            </w:pPr>
+            <w:r>
+              <w:rPr>
+                <w:rFonts w:asciiTheme="minorEastAsia" w:eastAsiaTheme="minorEastAsia" w:hAnsiTheme="minorEastAsia" w:hint="eastAsia"/>
+                <w:b/>
+              </w:rPr>
+              <w:t>전화번호</w:t>
             </w:r>
           </w:p>
         </w:tc>
         <w:tc>
           <w:tcPr>
-            <w:tcW w:w="1461" w:type="pct"/>
+            <w:tcW w:w="1410" w:type="pct"/>
             <w:vAlign w:val="center"/>
           </w:tcPr>
           <w:p>
@@ -477,6 +460,9 @@
               <w:wordWrap/>
               <w:spacing w:line="312" w:lineRule="auto"/>
               <w:jc w:val="center"/>
+              <w:rPr>
+                <w:rFonts w:asciiTheme="minorEastAsia" w:eastAsiaTheme="minorEastAsia" w:hAnsiTheme="minorEastAsia"/>
+              </w:rPr>
             </w:pPr>
           </w:p>
         </w:tc>
@@ -487,7 +473,8 @@
         </w:trPr>
         <w:tc>
           <w:tcPr>
-            <w:tcW w:w="1252" w:type="pct"/>
+            <w:tcW w:w="1159" w:type="pct"/>
+            <w:shd w:val="clear" w:color="auto" w:fill="F2F2F2" w:themeFill="background1" w:themeFillShade="F2"/>
             <w:vAlign w:val="center"/>
           </w:tcPr>
           <w:p>
@@ -508,26 +495,28 @@
               <w:ind w:left="434" w:hanging="270"/>
               <w:jc w:val="left"/>
               <w:rPr>
+                <w:rFonts w:asciiTheme="minorEastAsia" w:eastAsiaTheme="minorEastAsia" w:hAnsiTheme="minorEastAsia"/>
                 <w:b/>
               </w:rPr>
             </w:pPr>
             <w:proofErr w:type="gramStart"/>
             <w:r>
               <w:rPr>
-                <w:rFonts w:hint="eastAsia"/>
+                <w:rFonts w:asciiTheme="minorEastAsia" w:eastAsiaTheme="minorEastAsia" w:hAnsiTheme="minorEastAsia" w:hint="eastAsia"/>
                 <w:b/>
               </w:rPr>
               <w:t xml:space="preserve">구 </w:t>
             </w:r>
             <w:r>
               <w:rPr>
+                <w:rFonts w:asciiTheme="minorEastAsia" w:eastAsiaTheme="minorEastAsia" w:hAnsiTheme="minorEastAsia"/>
                 <w:b/>
               </w:rPr>
               <w:t xml:space="preserve"> </w:t>
             </w:r>
             <w:r>
               <w:rPr>
-                <w:rFonts w:hint="eastAsia"/>
+                <w:rFonts w:asciiTheme="minorEastAsia" w:eastAsiaTheme="minorEastAsia" w:hAnsiTheme="minorEastAsia" w:hint="eastAsia"/>
                 <w:b/>
               </w:rPr>
               <w:t>입</w:t>
@@ -535,20 +524,21 @@
             <w:proofErr w:type="gramEnd"/>
             <w:r>
               <w:rPr>
-                <w:rFonts w:hint="eastAsia"/>
+                <w:rFonts w:asciiTheme="minorEastAsia" w:eastAsiaTheme="minorEastAsia" w:hAnsiTheme="minorEastAsia" w:hint="eastAsia"/>
                 <w:b/>
               </w:rPr>
               <w:t xml:space="preserve"> </w:t>
             </w:r>
             <w:r>
               <w:rPr>
+                <w:rFonts w:asciiTheme="minorEastAsia" w:eastAsiaTheme="minorEastAsia" w:hAnsiTheme="minorEastAsia"/>
                 <w:b/>
               </w:rPr>
               <w:t xml:space="preserve"> </w:t>
             </w:r>
             <w:r>
               <w:rPr>
-                <w:rFonts w:hint="eastAsia"/>
+                <w:rFonts w:asciiTheme="minorEastAsia" w:eastAsiaTheme="minorEastAsia" w:hAnsiTheme="minorEastAsia" w:hint="eastAsia"/>
                 <w:b/>
               </w:rPr>
               <w:t>금  액</w:t>
@@ -557,7 +547,244 @@
         </w:tc>
         <w:tc>
           <w:tcPr>
-            <w:tcW w:w="1532" w:type="pct"/>
+            <w:tcW w:w="1690" w:type="pct"/>
+            <w:gridSpan w:val="3"/>
+            <w:vAlign w:val="center"/>
+          </w:tcPr>
+          <w:p>
+            <w:pPr>
+              <w:pBdr>
+                <w:top w:val="none" w:sz="0" w:space="0" w:color="auto"/>
+                <w:left w:val="none" w:sz="0" w:space="0" w:color="auto"/>
+                <w:bottom w:val="none" w:sz="0" w:space="0" w:color="auto"/>
+                <w:right w:val="none" w:sz="0" w:space="0" w:color="auto"/>
+              </w:pBdr>
+              <w:wordWrap/>
+              <w:spacing w:line="312" w:lineRule="auto"/>
+              <w:jc w:val="center"/>
+              <w:rPr>
+                <w:rFonts w:asciiTheme="minorEastAsia" w:eastAsiaTheme="minorEastAsia" w:hAnsiTheme="minorEastAsia" w:hint="eastAsia"/>
+              </w:rPr>
+            </w:pPr>
+            <w:r>
+              <w:rPr>
+                <w:rFonts w:asciiTheme="minorEastAsia" w:eastAsiaTheme="minorEastAsia" w:hAnsiTheme="minorEastAsia"/>
+              </w:rPr>
+              <w:t>\ {</w:t>
+            </w:r>
+            <w:proofErr w:type="spellStart"/>
+            <w:r>
+              <w:rPr>
+                <w:rFonts w:asciiTheme="minorEastAsia" w:eastAsiaTheme="minorEastAsia" w:hAnsiTheme="minorEastAsia"/>
+              </w:rPr>
+              <w:t>totalPrice</w:t>
+            </w:r>
+            <w:proofErr w:type="spellEnd"/>
+            <w:r>
+              <w:rPr>
+                <w:rFonts w:asciiTheme="minorEastAsia" w:eastAsiaTheme="minorEastAsia" w:hAnsiTheme="minorEastAsia"/>
+              </w:rPr>
+              <w:t>}</w:t>
+            </w:r>
+            <w:bookmarkStart w:id="1" w:name="_GoBack"/>
+            <w:bookmarkEnd w:id="1"/>
+          </w:p>
+        </w:tc>
+        <w:tc>
+          <w:tcPr>
+            <w:tcW w:w="741" w:type="pct"/>
+            <w:gridSpan w:val="2"/>
+            <w:shd w:val="clear" w:color="auto" w:fill="F2F2F2" w:themeFill="background1" w:themeFillShade="F2"/>
+            <w:vAlign w:val="center"/>
+          </w:tcPr>
+          <w:p>
+            <w:pPr>
+              <w:pBdr>
+                <w:top w:val="none" w:sz="0" w:space="0" w:color="auto"/>
+                <w:left w:val="none" w:sz="0" w:space="0" w:color="auto"/>
+                <w:bottom w:val="none" w:sz="0" w:space="0" w:color="auto"/>
+                <w:right w:val="none" w:sz="0" w:space="0" w:color="auto"/>
+              </w:pBdr>
+              <w:wordWrap/>
+              <w:spacing w:line="312" w:lineRule="auto"/>
+              <w:jc w:val="center"/>
+              <w:rPr>
+                <w:rFonts w:asciiTheme="minorEastAsia" w:eastAsiaTheme="minorEastAsia" w:hAnsiTheme="minorEastAsia"/>
+                <w:b/>
+              </w:rPr>
+            </w:pPr>
+            <w:r>
+              <w:rPr>
+                <w:rFonts w:asciiTheme="minorEastAsia" w:eastAsiaTheme="minorEastAsia" w:hAnsiTheme="minorEastAsia" w:hint="eastAsia"/>
+                <w:b/>
+              </w:rPr>
+              <w:t xml:space="preserve">계 </w:t>
+            </w:r>
+            <w:r>
+              <w:rPr>
+                <w:rFonts w:asciiTheme="minorEastAsia" w:eastAsiaTheme="minorEastAsia" w:hAnsiTheme="minorEastAsia"/>
+                <w:b/>
+              </w:rPr>
+              <w:t xml:space="preserve">   </w:t>
+            </w:r>
+            <w:r>
+              <w:rPr>
+                <w:rFonts w:asciiTheme="minorEastAsia" w:eastAsiaTheme="minorEastAsia" w:hAnsiTheme="minorEastAsia" w:hint="eastAsia"/>
+                <w:b/>
+              </w:rPr>
+              <w:t>정</w:t>
+            </w:r>
+          </w:p>
+        </w:tc>
+        <w:tc>
+          <w:tcPr>
+            <w:tcW w:w="1410" w:type="pct"/>
+            <w:vAlign w:val="center"/>
+          </w:tcPr>
+          <w:p>
+            <w:pPr>
+              <w:pBdr>
+                <w:top w:val="none" w:sz="0" w:space="0" w:color="auto"/>
+                <w:left w:val="none" w:sz="0" w:space="0" w:color="auto"/>
+                <w:bottom w:val="none" w:sz="0" w:space="0" w:color="auto"/>
+                <w:right w:val="none" w:sz="0" w:space="0" w:color="auto"/>
+              </w:pBdr>
+              <w:wordWrap/>
+              <w:spacing w:line="276" w:lineRule="auto"/>
+              <w:jc w:val="center"/>
+              <w:rPr>
+                <w:rFonts w:asciiTheme="minorEastAsia" w:eastAsiaTheme="minorEastAsia" w:hAnsiTheme="minorEastAsia"/>
+                <w:sz w:val="16"/>
+                <w:szCs w:val="21"/>
+              </w:rPr>
+            </w:pPr>
+            <w:r>
+              <w:rPr>
+                <w:rFonts w:asciiTheme="minorEastAsia" w:eastAsiaTheme="minorEastAsia" w:hAnsiTheme="minorEastAsia"/>
+                <w:sz w:val="16"/>
+                <w:szCs w:val="21"/>
+              </w:rPr>
+              <w:t>{</w:t>
+            </w:r>
+            <w:proofErr w:type="spellStart"/>
+            <w:r>
+              <w:rPr>
+                <w:rFonts w:asciiTheme="minorEastAsia" w:eastAsiaTheme="minorEastAsia" w:hAnsiTheme="minorEastAsia"/>
+                <w:sz w:val="16"/>
+                <w:szCs w:val="21"/>
+              </w:rPr>
+              <w:t>projectTitle</w:t>
+            </w:r>
+            <w:proofErr w:type="spellEnd"/>
+            <w:r>
+              <w:rPr>
+                <w:rFonts w:asciiTheme="minorEastAsia" w:eastAsiaTheme="minorEastAsia" w:hAnsiTheme="minorEastAsia"/>
+                <w:sz w:val="16"/>
+                <w:szCs w:val="21"/>
+              </w:rPr>
+              <w:t>}</w:t>
+            </w:r>
+          </w:p>
+        </w:tc>
+      </w:tr>
+      <w:tr>
+        <w:trPr>
+          <w:trHeight w:hRule="exact" w:val="624"/>
+        </w:trPr>
+        <w:tc>
+          <w:tcPr>
+            <w:tcW w:w="1159" w:type="pct"/>
+            <w:shd w:val="clear" w:color="auto" w:fill="F2F2F2" w:themeFill="background1" w:themeFillShade="F2"/>
+            <w:vAlign w:val="center"/>
+          </w:tcPr>
+          <w:p>
+            <w:pPr>
+              <w:pStyle w:val="ab"/>
+              <w:numPr>
+                <w:ilvl w:val="0"/>
+                <w:numId w:val="1"/>
+              </w:numPr>
+              <w:pBdr>
+                <w:top w:val="none" w:sz="0" w:space="0" w:color="auto"/>
+                <w:left w:val="none" w:sz="0" w:space="0" w:color="auto"/>
+                <w:bottom w:val="none" w:sz="0" w:space="0" w:color="auto"/>
+                <w:right w:val="none" w:sz="0" w:space="0" w:color="auto"/>
+              </w:pBdr>
+              <w:wordWrap/>
+              <w:spacing w:line="312" w:lineRule="auto"/>
+              <w:ind w:left="434" w:hanging="270"/>
+              <w:jc w:val="left"/>
+              <w:rPr>
+                <w:rFonts w:asciiTheme="minorEastAsia" w:eastAsiaTheme="minorEastAsia" w:hAnsiTheme="minorEastAsia" w:hint="eastAsia"/>
+                <w:b/>
+              </w:rPr>
+            </w:pPr>
+            <w:proofErr w:type="gramStart"/>
+            <w:r>
+              <w:rPr>
+                <w:rFonts w:asciiTheme="minorEastAsia" w:eastAsiaTheme="minorEastAsia" w:hAnsiTheme="minorEastAsia" w:hint="eastAsia"/>
+                <w:b/>
+              </w:rPr>
+              <w:t xml:space="preserve">품 </w:t>
+            </w:r>
+            <w:r>
+              <w:rPr>
+                <w:rFonts w:asciiTheme="minorEastAsia" w:eastAsiaTheme="minorEastAsia" w:hAnsiTheme="minorEastAsia"/>
+                <w:b/>
+              </w:rPr>
+              <w:t xml:space="preserve"> </w:t>
+            </w:r>
+            <w:r>
+              <w:rPr>
+                <w:rFonts w:asciiTheme="minorEastAsia" w:eastAsiaTheme="minorEastAsia" w:hAnsiTheme="minorEastAsia" w:hint="eastAsia"/>
+                <w:b/>
+              </w:rPr>
+              <w:t>목</w:t>
+            </w:r>
+            <w:proofErr w:type="gramEnd"/>
+            <w:r>
+              <w:rPr>
+                <w:rFonts w:asciiTheme="minorEastAsia" w:eastAsiaTheme="minorEastAsia" w:hAnsiTheme="minorEastAsia" w:hint="eastAsia"/>
+                <w:b/>
+              </w:rPr>
+              <w:t xml:space="preserve">  정  보</w:t>
+            </w:r>
+          </w:p>
+        </w:tc>
+        <w:tc>
+          <w:tcPr>
+            <w:tcW w:w="484" w:type="pct"/>
+            <w:shd w:val="clear" w:color="auto" w:fill="F2F2F2" w:themeFill="background1" w:themeFillShade="F2"/>
+            <w:vAlign w:val="center"/>
+          </w:tcPr>
+          <w:p>
+            <w:pPr>
+              <w:pBdr>
+                <w:top w:val="none" w:sz="0" w:space="0" w:color="auto"/>
+                <w:left w:val="none" w:sz="0" w:space="0" w:color="auto"/>
+                <w:bottom w:val="none" w:sz="0" w:space="0" w:color="auto"/>
+                <w:right w:val="none" w:sz="0" w:space="0" w:color="auto"/>
+              </w:pBdr>
+              <w:wordWrap/>
+              <w:spacing w:line="312" w:lineRule="auto"/>
+              <w:jc w:val="center"/>
+              <w:rPr>
+                <w:rFonts w:asciiTheme="minorEastAsia" w:eastAsiaTheme="minorEastAsia" w:hAnsiTheme="minorEastAsia" w:hint="eastAsia"/>
+                <w:b/>
+              </w:rPr>
+            </w:pPr>
+            <w:r>
+              <w:rPr>
+                <w:rFonts w:asciiTheme="minorEastAsia" w:eastAsiaTheme="minorEastAsia" w:hAnsiTheme="minorEastAsia" w:hint="eastAsia"/>
+                <w:b/>
+              </w:rPr>
+              <w:t>품목명</w:t>
+            </w:r>
+          </w:p>
+        </w:tc>
+        <w:tc>
+          <w:tcPr>
+            <w:tcW w:w="1206" w:type="pct"/>
             <w:gridSpan w:val="2"/>
             <w:vAlign w:val="center"/>
           </w:tcPr>
@@ -572,24 +799,17 @@
               <w:wordWrap/>
               <w:spacing w:line="312" w:lineRule="auto"/>
               <w:jc w:val="center"/>
-            </w:pPr>
-            <w:r>
-              <w:t>\ {</w:t>
-            </w:r>
-            <w:proofErr w:type="spellStart"/>
-            <w:r>
-              <w:t>totalPrice</w:t>
-            </w:r>
-            <w:proofErr w:type="spellEnd"/>
-            <w:r>
-              <w:t>}</w:t>
-            </w:r>
+              <w:rPr>
+                <w:rFonts w:asciiTheme="minorEastAsia" w:eastAsiaTheme="minorEastAsia" w:hAnsiTheme="minorEastAsia"/>
+              </w:rPr>
+            </w:pPr>
           </w:p>
         </w:tc>
         <w:tc>
           <w:tcPr>
-            <w:tcW w:w="755" w:type="pct"/>
+            <w:tcW w:w="741" w:type="pct"/>
             <w:gridSpan w:val="2"/>
+            <w:shd w:val="clear" w:color="auto" w:fill="F2F2F2" w:themeFill="background1" w:themeFillShade="F2"/>
             <w:vAlign w:val="center"/>
           </w:tcPr>
           <w:p>
@@ -604,34 +824,29 @@
               <w:spacing w:line="312" w:lineRule="auto"/>
               <w:jc w:val="center"/>
               <w:rPr>
-                <w:b/>
-              </w:rPr>
-            </w:pPr>
-            <w:r>
-              <w:rPr>
-                <w:rFonts w:hint="eastAsia"/>
-                <w:b/>
-              </w:rPr>
-              <w:t xml:space="preserve">계 </w:t>
-            </w:r>
-            <w:r>
-              <w:rPr>
-                <w:b/>
-              </w:rPr>
-              <w:t xml:space="preserve">      </w:t>
-            </w:r>
-            <w:r>
-              <w:rPr>
-                <w:rFonts w:hint="eastAsia"/>
-                <w:b/>
-              </w:rPr>
-              <w:t>정</w:t>
+                <w:rFonts w:asciiTheme="minorEastAsia" w:eastAsiaTheme="minorEastAsia" w:hAnsiTheme="minorEastAsia" w:hint="eastAsia"/>
+                <w:b/>
+              </w:rPr>
+            </w:pPr>
+            <w:r>
+              <w:rPr>
+                <w:rFonts w:asciiTheme="minorEastAsia" w:eastAsiaTheme="minorEastAsia" w:hAnsiTheme="minorEastAsia" w:hint="eastAsia"/>
+                <w:b/>
+              </w:rPr>
+              <w:t>품목</w:t>
+            </w:r>
+            <w:r>
+              <w:rPr>
+                <w:rFonts w:asciiTheme="minorEastAsia" w:eastAsiaTheme="minorEastAsia" w:hAnsiTheme="minorEastAsia" w:hint="eastAsia"/>
+                <w:b/>
+              </w:rPr>
+              <w:t>코드</w:t>
             </w:r>
           </w:p>
         </w:tc>
         <w:tc>
           <w:tcPr>
-            <w:tcW w:w="1461" w:type="pct"/>
+            <w:tcW w:w="1410" w:type="pct"/>
             <w:vAlign w:val="center"/>
           </w:tcPr>
           <w:p>
@@ -646,17 +861,11 @@
               <w:spacing w:line="276" w:lineRule="auto"/>
               <w:jc w:val="center"/>
               <w:rPr>
+                <w:rFonts w:asciiTheme="minorEastAsia" w:eastAsiaTheme="minorEastAsia" w:hAnsiTheme="minorEastAsia"/>
                 <w:sz w:val="16"/>
                 <w:szCs w:val="21"/>
               </w:rPr>
             </w:pPr>
-            <w:r>
-              <w:rPr>
-                <w:sz w:val="16"/>
-                <w:szCs w:val="21"/>
-              </w:rPr>
-              <w:t>{projectTitle}</w:t>
-            </w:r>
           </w:p>
         </w:tc>
       </w:tr>
@@ -667,7 +876,7 @@
         <w:tc>
           <w:tcPr>
             <w:tcW w:w="5000" w:type="pct"/>
-            <w:gridSpan w:val="6"/>
+            <w:gridSpan w:val="7"/>
           </w:tcPr>
           <w:p>
             <w:pPr>
@@ -681,6 +890,9 @@
               <w:wordWrap/>
               <w:spacing w:line="312" w:lineRule="auto"/>
               <w:jc w:val="left"/>
+              <w:rPr>
+                <w:rFonts w:asciiTheme="minorEastAsia" w:eastAsiaTheme="minorEastAsia" w:hAnsiTheme="minorEastAsia"/>
+              </w:rPr>
             </w:pPr>
           </w:p>
           <w:p>
@@ -701,12 +913,13 @@
               <w:ind w:left="434" w:hanging="270"/>
               <w:jc w:val="left"/>
               <w:rPr>
-                <w:b/>
-              </w:rPr>
-            </w:pPr>
-            <w:r>
-              <w:rPr>
-                <w:rFonts w:hint="eastAsia"/>
+                <w:rFonts w:asciiTheme="minorEastAsia" w:eastAsiaTheme="minorEastAsia" w:hAnsiTheme="minorEastAsia"/>
+                <w:b/>
+              </w:rPr>
+            </w:pPr>
+            <w:r>
+              <w:rPr>
+                <w:rFonts w:asciiTheme="minorEastAsia" w:eastAsiaTheme="minorEastAsia" w:hAnsiTheme="minorEastAsia" w:hint="eastAsia"/>
                 <w:b/>
               </w:rPr>
               <w:t xml:space="preserve">영수증 </w:t>
@@ -714,7 +927,7 @@
             <w:proofErr w:type="spellStart"/>
             <w:r>
               <w:rPr>
-                <w:rFonts w:hint="eastAsia"/>
+                <w:rFonts w:asciiTheme="minorEastAsia" w:eastAsiaTheme="minorEastAsia" w:hAnsiTheme="minorEastAsia" w:hint="eastAsia"/>
                 <w:b/>
               </w:rPr>
               <w:t>첨부란</w:t>
@@ -732,6 +945,9 @@
               <w:wordWrap/>
               <w:spacing w:line="312" w:lineRule="auto"/>
               <w:jc w:val="left"/>
+              <w:rPr>
+                <w:rFonts w:asciiTheme="minorEastAsia" w:eastAsiaTheme="minorEastAsia" w:hAnsiTheme="minorEastAsia"/>
+              </w:rPr>
             </w:pPr>
           </w:p>
           <w:p>
@@ -745,6 +961,9 @@
               <w:wordWrap/>
               <w:spacing w:line="312" w:lineRule="auto"/>
               <w:jc w:val="left"/>
+              <w:rPr>
+                <w:rFonts w:asciiTheme="minorEastAsia" w:eastAsiaTheme="minorEastAsia" w:hAnsiTheme="minorEastAsia"/>
+              </w:rPr>
             </w:pPr>
           </w:p>
           <w:p>
@@ -758,6 +977,9 @@
               <w:wordWrap/>
               <w:spacing w:line="312" w:lineRule="auto"/>
               <w:jc w:val="left"/>
+              <w:rPr>
+                <w:rFonts w:asciiTheme="minorEastAsia" w:eastAsiaTheme="minorEastAsia" w:hAnsiTheme="minorEastAsia" w:hint="eastAsia"/>
+              </w:rPr>
             </w:pPr>
           </w:p>
           <w:p>
@@ -771,6 +993,9 @@
               <w:wordWrap/>
               <w:spacing w:line="312" w:lineRule="auto"/>
               <w:jc w:val="left"/>
+              <w:rPr>
+                <w:rFonts w:asciiTheme="minorEastAsia" w:eastAsiaTheme="minorEastAsia" w:hAnsiTheme="minorEastAsia"/>
+              </w:rPr>
             </w:pPr>
           </w:p>
           <w:p>
@@ -784,6 +1009,9 @@
               <w:wordWrap/>
               <w:spacing w:line="312" w:lineRule="auto"/>
               <w:jc w:val="left"/>
+              <w:rPr>
+                <w:rFonts w:asciiTheme="minorEastAsia" w:eastAsiaTheme="minorEastAsia" w:hAnsiTheme="minorEastAsia"/>
+              </w:rPr>
             </w:pPr>
           </w:p>
           <w:p>
@@ -797,6 +1025,9 @@
               <w:wordWrap/>
               <w:spacing w:line="312" w:lineRule="auto"/>
               <w:jc w:val="left"/>
+              <w:rPr>
+                <w:rFonts w:asciiTheme="minorEastAsia" w:eastAsiaTheme="minorEastAsia" w:hAnsiTheme="minorEastAsia" w:hint="eastAsia"/>
+              </w:rPr>
             </w:pPr>
           </w:p>
           <w:p>
@@ -810,32 +1041,9 @@
               <w:wordWrap/>
               <w:spacing w:line="312" w:lineRule="auto"/>
               <w:jc w:val="left"/>
-            </w:pPr>
-          </w:p>
-          <w:p>
-            <w:pPr>
-              <w:pBdr>
-                <w:top w:val="none" w:sz="0" w:space="0" w:color="auto"/>
-                <w:left w:val="none" w:sz="0" w:space="0" w:color="auto"/>
-                <w:bottom w:val="none" w:sz="0" w:space="0" w:color="auto"/>
-                <w:right w:val="none" w:sz="0" w:space="0" w:color="auto"/>
-              </w:pBdr>
-              <w:wordWrap/>
-              <w:spacing w:line="312" w:lineRule="auto"/>
-              <w:jc w:val="left"/>
-            </w:pPr>
-          </w:p>
-          <w:p>
-            <w:pPr>
-              <w:pBdr>
-                <w:top w:val="none" w:sz="0" w:space="0" w:color="auto"/>
-                <w:left w:val="none" w:sz="0" w:space="0" w:color="auto"/>
-                <w:bottom w:val="none" w:sz="0" w:space="0" w:color="auto"/>
-                <w:right w:val="none" w:sz="0" w:space="0" w:color="auto"/>
-              </w:pBdr>
-              <w:wordWrap/>
-              <w:spacing w:line="312" w:lineRule="auto"/>
-              <w:jc w:val="left"/>
+              <w:rPr>
+                <w:rFonts w:asciiTheme="minorEastAsia" w:eastAsiaTheme="minorEastAsia" w:hAnsiTheme="minorEastAsia"/>
+              </w:rPr>
             </w:pPr>
           </w:p>
           <w:p>
@@ -849,10 +1057,13 @@
               <w:wordWrap/>
               <w:spacing w:line="312" w:lineRule="auto"/>
               <w:jc w:val="center"/>
-            </w:pPr>
-            <w:r>
-              <w:rPr>
-                <w:rFonts w:hint="eastAsia"/>
+              <w:rPr>
+                <w:rFonts w:asciiTheme="minorEastAsia" w:eastAsiaTheme="minorEastAsia" w:hAnsiTheme="minorEastAsia"/>
+              </w:rPr>
+            </w:pPr>
+            <w:r>
+              <w:rPr>
+                <w:rFonts w:asciiTheme="minorEastAsia" w:eastAsiaTheme="minorEastAsia" w:hAnsiTheme="minorEastAsia" w:hint="eastAsia"/>
               </w:rPr>
               <w:t>별첨</w:t>
             </w:r>
@@ -868,6 +1079,9 @@
               <w:wordWrap/>
               <w:spacing w:line="312" w:lineRule="auto"/>
               <w:jc w:val="center"/>
+              <w:rPr>
+                <w:rFonts w:asciiTheme="minorEastAsia" w:eastAsiaTheme="minorEastAsia" w:hAnsiTheme="minorEastAsia"/>
+              </w:rPr>
             </w:pPr>
           </w:p>
           <w:p>
@@ -881,6 +1095,9 @@
               <w:wordWrap/>
               <w:spacing w:line="312" w:lineRule="auto"/>
               <w:jc w:val="center"/>
+              <w:rPr>
+                <w:rFonts w:asciiTheme="minorEastAsia" w:eastAsiaTheme="minorEastAsia" w:hAnsiTheme="minorEastAsia"/>
+              </w:rPr>
             </w:pPr>
           </w:p>
           <w:p>
@@ -894,6 +1111,24 @@
               <w:wordWrap/>
               <w:spacing w:line="312" w:lineRule="auto"/>
               <w:jc w:val="center"/>
+              <w:rPr>
+                <w:rFonts w:asciiTheme="minorEastAsia" w:eastAsiaTheme="minorEastAsia" w:hAnsiTheme="minorEastAsia" w:hint="eastAsia"/>
+              </w:rPr>
+            </w:pPr>
+          </w:p>
+          <w:p>
+            <w:pPr>
+              <w:pBdr>
+                <w:top w:val="none" w:sz="0" w:space="0" w:color="auto"/>
+                <w:left w:val="none" w:sz="0" w:space="0" w:color="auto"/>
+                <w:bottom w:val="none" w:sz="0" w:space="0" w:color="auto"/>
+                <w:right w:val="none" w:sz="0" w:space="0" w:color="auto"/>
+              </w:pBdr>
+              <w:wordWrap/>
+              <w:spacing w:line="312" w:lineRule="auto"/>
+              <w:rPr>
+                <w:rFonts w:asciiTheme="minorEastAsia" w:eastAsiaTheme="minorEastAsia" w:hAnsiTheme="minorEastAsia" w:hint="eastAsia"/>
+              </w:rPr>
             </w:pPr>
           </w:p>
           <w:p>
@@ -907,6 +1142,9 @@
               <w:wordWrap/>
               <w:spacing w:line="312" w:lineRule="auto"/>
               <w:jc w:val="center"/>
+              <w:rPr>
+                <w:rFonts w:asciiTheme="minorEastAsia" w:eastAsiaTheme="minorEastAsia" w:hAnsiTheme="minorEastAsia"/>
+              </w:rPr>
             </w:pPr>
           </w:p>
           <w:p>
@@ -920,6 +1158,9 @@
               <w:wordWrap/>
               <w:spacing w:line="312" w:lineRule="auto"/>
               <w:jc w:val="center"/>
+              <w:rPr>
+                <w:rFonts w:asciiTheme="minorEastAsia" w:eastAsiaTheme="minorEastAsia" w:hAnsiTheme="minorEastAsia"/>
+              </w:rPr>
             </w:pPr>
           </w:p>
           <w:p>
@@ -933,19 +1174,84 @@
               <w:wordWrap/>
               <w:spacing w:line="312" w:lineRule="auto"/>
               <w:jc w:val="center"/>
-            </w:pPr>
-          </w:p>
-          <w:p>
-            <w:pPr>
-              <w:pBdr>
-                <w:top w:val="none" w:sz="0" w:space="0" w:color="auto"/>
-                <w:left w:val="none" w:sz="0" w:space="0" w:color="auto"/>
-                <w:bottom w:val="none" w:sz="0" w:space="0" w:color="auto"/>
-                <w:right w:val="none" w:sz="0" w:space="0" w:color="auto"/>
-              </w:pBdr>
-              <w:wordWrap/>
-              <w:spacing w:line="312" w:lineRule="auto"/>
-            </w:pPr>
+              <w:rPr>
+                <w:rFonts w:asciiTheme="minorEastAsia" w:eastAsiaTheme="minorEastAsia" w:hAnsiTheme="minorEastAsia"/>
+              </w:rPr>
+            </w:pPr>
+            <w:r>
+              <w:rPr>
+                <w:rFonts w:asciiTheme="minorEastAsia" w:eastAsiaTheme="minorEastAsia" w:hAnsiTheme="minorEastAsia"/>
+              </w:rPr>
+              <w:t>{</w:t>
+            </w:r>
+            <w:r>
+              <w:rPr>
+                <w:rFonts w:asciiTheme="minorEastAsia" w:eastAsiaTheme="minorEastAsia" w:hAnsiTheme="minorEastAsia" w:hint="eastAsia"/>
+              </w:rPr>
+              <w:t>y</w:t>
+            </w:r>
+            <w:r>
+              <w:rPr>
+                <w:rFonts w:asciiTheme="minorEastAsia" w:eastAsiaTheme="minorEastAsia" w:hAnsiTheme="minorEastAsia"/>
+              </w:rPr>
+              <w:t>ear}</w:t>
+            </w:r>
+            <w:r>
+              <w:rPr>
+                <w:rFonts w:asciiTheme="minorEastAsia" w:eastAsiaTheme="minorEastAsia" w:hAnsiTheme="minorEastAsia" w:hint="eastAsia"/>
+              </w:rPr>
+              <w:t xml:space="preserve"> </w:t>
+            </w:r>
+            <w:proofErr w:type="gramStart"/>
+            <w:r>
+              <w:rPr>
+                <w:rFonts w:asciiTheme="minorEastAsia" w:eastAsiaTheme="minorEastAsia" w:hAnsiTheme="minorEastAsia" w:hint="eastAsia"/>
+              </w:rPr>
+              <w:t xml:space="preserve">년 </w:t>
+            </w:r>
+            <w:r>
+              <w:rPr>
+                <w:rFonts w:asciiTheme="minorEastAsia" w:eastAsiaTheme="minorEastAsia" w:hAnsiTheme="minorEastAsia"/>
+              </w:rPr>
+              <w:t xml:space="preserve"> {</w:t>
+            </w:r>
+            <w:proofErr w:type="gramEnd"/>
+            <w:r>
+              <w:rPr>
+                <w:rFonts w:asciiTheme="minorEastAsia" w:eastAsiaTheme="minorEastAsia" w:hAnsiTheme="minorEastAsia"/>
+              </w:rPr>
+              <w:t>month}</w:t>
+            </w:r>
+            <w:r>
+              <w:rPr>
+                <w:rFonts w:asciiTheme="minorEastAsia" w:eastAsiaTheme="minorEastAsia" w:hAnsiTheme="minorEastAsia" w:hint="eastAsia"/>
+              </w:rPr>
+              <w:t xml:space="preserve"> 월 </w:t>
+            </w:r>
+            <w:r>
+              <w:rPr>
+                <w:rFonts w:asciiTheme="minorEastAsia" w:eastAsiaTheme="minorEastAsia" w:hAnsiTheme="minorEastAsia"/>
+              </w:rPr>
+              <w:t xml:space="preserve"> {</w:t>
+            </w:r>
+            <w:r>
+              <w:rPr>
+                <w:rFonts w:asciiTheme="minorEastAsia" w:eastAsiaTheme="minorEastAsia" w:hAnsiTheme="minorEastAsia" w:hint="eastAsia"/>
+              </w:rPr>
+              <w:t>d</w:t>
+            </w:r>
+            <w:r>
+              <w:rPr>
+                <w:rFonts w:asciiTheme="minorEastAsia" w:eastAsiaTheme="minorEastAsia" w:hAnsiTheme="minorEastAsia"/>
+              </w:rPr>
+              <w:t>ay}</w:t>
+            </w:r>
+            <w:r>
+              <w:rPr>
+                <w:rFonts w:asciiTheme="minorEastAsia" w:eastAsiaTheme="minorEastAsia" w:hAnsiTheme="minorEastAsia" w:hint="eastAsia"/>
+              </w:rPr>
+              <w:t>일</w:t>
+            </w:r>
           </w:p>
           <w:p>
             <w:pPr>
@@ -958,90 +1264,9 @@
               <w:wordWrap/>
               <w:spacing w:line="312" w:lineRule="auto"/>
               <w:jc w:val="center"/>
-            </w:pPr>
-          </w:p>
-          <w:p>
-            <w:pPr>
-              <w:pBdr>
-                <w:top w:val="none" w:sz="0" w:space="0" w:color="auto"/>
-                <w:left w:val="none" w:sz="0" w:space="0" w:color="auto"/>
-                <w:bottom w:val="none" w:sz="0" w:space="0" w:color="auto"/>
-                <w:right w:val="none" w:sz="0" w:space="0" w:color="auto"/>
-              </w:pBdr>
-              <w:wordWrap/>
-              <w:spacing w:line="312" w:lineRule="auto"/>
-              <w:jc w:val="center"/>
-            </w:pPr>
-          </w:p>
-          <w:p>
-            <w:pPr>
-              <w:pBdr>
-                <w:top w:val="none" w:sz="0" w:space="0" w:color="auto"/>
-                <w:left w:val="none" w:sz="0" w:space="0" w:color="auto"/>
-                <w:bottom w:val="none" w:sz="0" w:space="0" w:color="auto"/>
-                <w:right w:val="none" w:sz="0" w:space="0" w:color="auto"/>
-              </w:pBdr>
-              <w:wordWrap/>
-              <w:spacing w:line="312" w:lineRule="auto"/>
-              <w:jc w:val="center"/>
-            </w:pPr>
-            <w:r>
-              <w:t>{</w:t>
-            </w:r>
-            <w:r>
-              <w:rPr>
-                <w:rFonts w:hint="eastAsia"/>
-              </w:rPr>
-              <w:t>y</w:t>
-            </w:r>
-            <w:r>
-              <w:t>ear}</w:t>
-            </w:r>
-            <w:r>
-              <w:rPr>
-                <w:rFonts w:hint="eastAsia"/>
-              </w:rPr>
-              <w:t xml:space="preserve"> 년 </w:t>
-            </w:r>
-            <w:r>
-              <w:t xml:space="preserve"> {month}</w:t>
-            </w:r>
-            <w:r>
-              <w:rPr>
-                <w:rFonts w:hint="eastAsia"/>
-              </w:rPr>
-              <w:t xml:space="preserve"> 월 </w:t>
-            </w:r>
-            <w:r>
-              <w:t xml:space="preserve"> {</w:t>
-            </w:r>
-            <w:r>
-              <w:rPr>
-                <w:rFonts w:hint="eastAsia"/>
-              </w:rPr>
-              <w:t>d</w:t>
-            </w:r>
-            <w:r>
-              <w:t>ay}</w:t>
-            </w:r>
-            <w:r>
-              <w:rPr>
-                <w:rFonts w:hint="eastAsia"/>
-              </w:rPr>
-              <w:t>일</w:t>
-            </w:r>
-          </w:p>
-          <w:p>
-            <w:pPr>
-              <w:pBdr>
-                <w:top w:val="none" w:sz="0" w:space="0" w:color="auto"/>
-                <w:left w:val="none" w:sz="0" w:space="0" w:color="auto"/>
-                <w:bottom w:val="none" w:sz="0" w:space="0" w:color="auto"/>
-                <w:right w:val="none" w:sz="0" w:space="0" w:color="auto"/>
-              </w:pBdr>
-              <w:wordWrap/>
-              <w:spacing w:line="312" w:lineRule="auto"/>
-              <w:jc w:val="center"/>
+              <w:rPr>
+                <w:rFonts w:asciiTheme="minorEastAsia" w:eastAsiaTheme="minorEastAsia" w:hAnsiTheme="minorEastAsia"/>
+              </w:rPr>
             </w:pPr>
           </w:p>
         </w:tc>
@@ -1052,8 +1277,9 @@
         </w:trPr>
         <w:tc>
           <w:tcPr>
-            <w:tcW w:w="1720" w:type="pct"/>
-            <w:gridSpan w:val="2"/>
+            <w:tcW w:w="1721" w:type="pct"/>
+            <w:gridSpan w:val="3"/>
+            <w:shd w:val="clear" w:color="auto" w:fill="F2F2F2" w:themeFill="background1" w:themeFillShade="F2"/>
             <w:vAlign w:val="center"/>
           </w:tcPr>
           <w:p>
@@ -1068,26 +1294,28 @@
               <w:spacing w:line="312" w:lineRule="auto"/>
               <w:jc w:val="center"/>
               <w:rPr>
+                <w:rFonts w:asciiTheme="minorEastAsia" w:eastAsiaTheme="minorEastAsia" w:hAnsiTheme="minorEastAsia"/>
                 <w:b/>
               </w:rPr>
             </w:pPr>
             <w:proofErr w:type="gramStart"/>
             <w:r>
               <w:rPr>
-                <w:rFonts w:hint="eastAsia"/>
+                <w:rFonts w:asciiTheme="minorEastAsia" w:eastAsiaTheme="minorEastAsia" w:hAnsiTheme="minorEastAsia" w:hint="eastAsia"/>
                 <w:b/>
               </w:rPr>
               <w:t xml:space="preserve">사 </w:t>
             </w:r>
             <w:r>
               <w:rPr>
+                <w:rFonts w:asciiTheme="minorEastAsia" w:eastAsiaTheme="minorEastAsia" w:hAnsiTheme="minorEastAsia"/>
                 <w:b/>
               </w:rPr>
               <w:t xml:space="preserve"> </w:t>
             </w:r>
             <w:r>
               <w:rPr>
-                <w:rFonts w:hint="eastAsia"/>
+                <w:rFonts w:asciiTheme="minorEastAsia" w:eastAsiaTheme="minorEastAsia" w:hAnsiTheme="minorEastAsia" w:hint="eastAsia"/>
                 <w:b/>
               </w:rPr>
               <w:t>용</w:t>
@@ -1095,20 +1323,21 @@
             <w:proofErr w:type="gramEnd"/>
             <w:r>
               <w:rPr>
-                <w:rFonts w:hint="eastAsia"/>
+                <w:rFonts w:asciiTheme="minorEastAsia" w:eastAsiaTheme="minorEastAsia" w:hAnsiTheme="minorEastAsia" w:hint="eastAsia"/>
                 <w:b/>
               </w:rPr>
               <w:t xml:space="preserve"> </w:t>
             </w:r>
             <w:r>
               <w:rPr>
+                <w:rFonts w:asciiTheme="minorEastAsia" w:eastAsiaTheme="minorEastAsia" w:hAnsiTheme="minorEastAsia"/>
                 <w:b/>
               </w:rPr>
               <w:t xml:space="preserve"> </w:t>
             </w:r>
             <w:r>
               <w:rPr>
-                <w:rFonts w:hint="eastAsia"/>
+                <w:rFonts w:asciiTheme="minorEastAsia" w:eastAsiaTheme="minorEastAsia" w:hAnsiTheme="minorEastAsia" w:hint="eastAsia"/>
                 <w:b/>
               </w:rPr>
               <w:t>자</w:t>
@@ -1117,8 +1346,9 @@
         </w:tc>
         <w:tc>
           <w:tcPr>
-            <w:tcW w:w="1624" w:type="pct"/>
+            <w:tcW w:w="1623" w:type="pct"/>
             <w:gridSpan w:val="2"/>
+            <w:shd w:val="clear" w:color="auto" w:fill="F2F2F2" w:themeFill="background1" w:themeFillShade="F2"/>
             <w:vAlign w:val="center"/>
           </w:tcPr>
           <w:p>
@@ -1133,12 +1363,13 @@
               <w:spacing w:line="312" w:lineRule="auto"/>
               <w:jc w:val="center"/>
               <w:rPr>
-                <w:b/>
-              </w:rPr>
-            </w:pPr>
-            <w:r>
-              <w:rPr>
-                <w:rFonts w:hint="eastAsia"/>
+                <w:rFonts w:asciiTheme="minorEastAsia" w:eastAsiaTheme="minorEastAsia" w:hAnsiTheme="minorEastAsia"/>
+                <w:b/>
+              </w:rPr>
+            </w:pPr>
+            <w:r>
+              <w:rPr>
+                <w:rFonts w:asciiTheme="minorEastAsia" w:eastAsiaTheme="minorEastAsia" w:hAnsiTheme="minorEastAsia" w:hint="eastAsia"/>
                 <w:b/>
               </w:rPr>
               <w:t>계정책임자</w:t>
@@ -1147,8 +1378,9 @@
         </w:tc>
         <w:tc>
           <w:tcPr>
-            <w:tcW w:w="1656" w:type="pct"/>
+            <w:tcW w:w="1657" w:type="pct"/>
             <w:gridSpan w:val="2"/>
+            <w:shd w:val="clear" w:color="auto" w:fill="F2F2F2" w:themeFill="background1" w:themeFillShade="F2"/>
             <w:vAlign w:val="center"/>
           </w:tcPr>
           <w:p>
@@ -1163,12 +1395,13 @@
               <w:spacing w:line="312" w:lineRule="auto"/>
               <w:jc w:val="center"/>
               <w:rPr>
-                <w:b/>
-              </w:rPr>
-            </w:pPr>
-            <w:r>
-              <w:rPr>
-                <w:rFonts w:hint="eastAsia"/>
+                <w:rFonts w:asciiTheme="minorEastAsia" w:eastAsiaTheme="minorEastAsia" w:hAnsiTheme="minorEastAsia"/>
+                <w:b/>
+              </w:rPr>
+            </w:pPr>
+            <w:r>
+              <w:rPr>
+                <w:rFonts w:asciiTheme="minorEastAsia" w:eastAsiaTheme="minorEastAsia" w:hAnsiTheme="minorEastAsia" w:hint="eastAsia"/>
                 <w:b/>
               </w:rPr>
               <w:t xml:space="preserve">학과 </w:t>
@@ -1176,7 +1409,7 @@
             <w:proofErr w:type="spellStart"/>
             <w:r>
               <w:rPr>
-                <w:rFonts w:hint="eastAsia"/>
+                <w:rFonts w:asciiTheme="minorEastAsia" w:eastAsiaTheme="minorEastAsia" w:hAnsiTheme="minorEastAsia" w:hint="eastAsia"/>
                 <w:b/>
               </w:rPr>
               <w:t>검수자</w:t>
@@ -1191,7 +1424,42 @@
         </w:trPr>
         <w:tc>
           <w:tcPr>
-            <w:tcW w:w="1720" w:type="pct"/>
+            <w:tcW w:w="1721" w:type="pct"/>
+            <w:gridSpan w:val="3"/>
+            <w:vAlign w:val="center"/>
+          </w:tcPr>
+          <w:p>
+            <w:pPr>
+              <w:pBdr>
+                <w:top w:val="none" w:sz="0" w:space="0" w:color="auto"/>
+                <w:left w:val="none" w:sz="0" w:space="0" w:color="auto"/>
+                <w:bottom w:val="none" w:sz="0" w:space="0" w:color="auto"/>
+                <w:right w:val="none" w:sz="0" w:space="0" w:color="auto"/>
+              </w:pBdr>
+              <w:wordWrap/>
+              <w:spacing w:line="312" w:lineRule="auto"/>
+              <w:jc w:val="right"/>
+              <w:rPr>
+                <w:rFonts w:asciiTheme="minorEastAsia" w:eastAsiaTheme="minorEastAsia" w:hAnsiTheme="minorEastAsia"/>
+              </w:rPr>
+            </w:pPr>
+            <w:r>
+              <w:rPr>
+                <w:rFonts w:asciiTheme="minorEastAsia" w:eastAsiaTheme="minorEastAsia" w:hAnsiTheme="minorEastAsia"/>
+              </w:rPr>
+              <w:t>(</w:t>
+            </w:r>
+            <w:r>
+              <w:rPr>
+                <w:rFonts w:asciiTheme="minorEastAsia" w:eastAsiaTheme="minorEastAsia" w:hAnsiTheme="minorEastAsia" w:hint="eastAsia"/>
+              </w:rPr>
+              <w:t>인)</w:t>
+            </w:r>
+          </w:p>
+        </w:tc>
+        <w:tc>
+          <w:tcPr>
+            <w:tcW w:w="1623" w:type="pct"/>
             <w:gridSpan w:val="2"/>
             <w:vAlign w:val="center"/>
           </w:tcPr>
@@ -1206,13 +1474,19 @@
               <w:wordWrap/>
               <w:spacing w:line="312" w:lineRule="auto"/>
               <w:jc w:val="right"/>
-            </w:pPr>
-            <w:r>
+              <w:rPr>
+                <w:rFonts w:asciiTheme="minorEastAsia" w:eastAsiaTheme="minorEastAsia" w:hAnsiTheme="minorEastAsia"/>
+              </w:rPr>
+            </w:pPr>
+            <w:r>
+              <w:rPr>
+                <w:rFonts w:asciiTheme="minorEastAsia" w:eastAsiaTheme="minorEastAsia" w:hAnsiTheme="minorEastAsia"/>
+              </w:rPr>
               <w:t>(</w:t>
             </w:r>
             <w:r>
               <w:rPr>
-                <w:rFonts w:hint="eastAsia"/>
+                <w:rFonts w:asciiTheme="minorEastAsia" w:eastAsiaTheme="minorEastAsia" w:hAnsiTheme="minorEastAsia" w:hint="eastAsia"/>
               </w:rPr>
               <w:t>인)</w:t>
             </w:r>
@@ -1220,7 +1494,7 @@
         </w:tc>
         <w:tc>
           <w:tcPr>
-            <w:tcW w:w="1624" w:type="pct"/>
+            <w:tcW w:w="1657" w:type="pct"/>
             <w:gridSpan w:val="2"/>
             <w:vAlign w:val="center"/>
           </w:tcPr>
@@ -1235,42 +1509,19 @@
               <w:wordWrap/>
               <w:spacing w:line="312" w:lineRule="auto"/>
               <w:jc w:val="right"/>
-            </w:pPr>
-            <w:r>
+              <w:rPr>
+                <w:rFonts w:asciiTheme="minorEastAsia" w:eastAsiaTheme="minorEastAsia" w:hAnsiTheme="minorEastAsia"/>
+              </w:rPr>
+            </w:pPr>
+            <w:r>
+              <w:rPr>
+                <w:rFonts w:asciiTheme="minorEastAsia" w:eastAsiaTheme="minorEastAsia" w:hAnsiTheme="minorEastAsia"/>
+              </w:rPr>
               <w:t>(</w:t>
             </w:r>
             <w:r>
               <w:rPr>
-                <w:rFonts w:hint="eastAsia"/>
-              </w:rPr>
-              <w:t>인)</w:t>
-            </w:r>
-          </w:p>
-        </w:tc>
-        <w:tc>
-          <w:tcPr>
-            <w:tcW w:w="1656" w:type="pct"/>
-            <w:gridSpan w:val="2"/>
-            <w:vAlign w:val="center"/>
-          </w:tcPr>
-          <w:p>
-            <w:pPr>
-              <w:pBdr>
-                <w:top w:val="none" w:sz="0" w:space="0" w:color="auto"/>
-                <w:left w:val="none" w:sz="0" w:space="0" w:color="auto"/>
-                <w:bottom w:val="none" w:sz="0" w:space="0" w:color="auto"/>
-                <w:right w:val="none" w:sz="0" w:space="0" w:color="auto"/>
-              </w:pBdr>
-              <w:wordWrap/>
-              <w:spacing w:line="312" w:lineRule="auto"/>
-              <w:jc w:val="right"/>
-            </w:pPr>
-            <w:r>
-              <w:t>(</w:t>
-            </w:r>
-            <w:r>
-              <w:rPr>
-                <w:rFonts w:hint="eastAsia"/>
+                <w:rFonts w:asciiTheme="minorEastAsia" w:eastAsiaTheme="minorEastAsia" w:hAnsiTheme="minorEastAsia" w:hint="eastAsia"/>
               </w:rPr>
               <w:t>인)</w:t>
             </w:r>
@@ -1284,7 +1535,7 @@
         <w:numFmt w:val="decimal"/>
       </w:endnotePr>
       <w:pgSz w:w="11906" w:h="16838"/>
-      <w:pgMar w:top="1440" w:right="1080" w:bottom="1440" w:left="1080" w:header="1134" w:footer="850" w:gutter="0"/>
+      <w:pgMar w:top="1440" w:right="1077" w:bottom="567" w:left="1077" w:header="1134" w:footer="851" w:gutter="0"/>
       <w:cols w:space="0"/>
       <w:docGrid w:linePitch="272"/>
     </w:sectPr>
